--- a/Networking Report.docx
+++ b/Networking Report.docx
@@ -1,88 +1,26 @@
 
 <file path=word/document.xml><?xml version="1.0" encoding="utf-8"?>
-<w:document xmlns:mc="http://schemas.openxmlformats.org/markup-compatibility/2006" xmlns:o="urn:schemas-microsoft-com:office:office" xmlns:r="http://schemas.openxmlformats.org/officeDocument/2006/relationships" xmlns:m="http://schemas.openxmlformats.org/officeDocument/2006/math" xmlns:v="urn:schemas-microsoft-com:vml" xmlns:wp="http://schemas.openxmlformats.org/drawingml/2006/wordprocessingDrawing" xmlns:w10="urn:schemas-microsoft-com:office:word" xmlns:w="http://schemas.openxmlformats.org/wordprocessingml/2006/main" xmlns:wne="http://schemas.microsoft.com/office/word/2006/wordml" xmlns:sl="http://schemas.openxmlformats.org/schemaLibrary/2006/main" xmlns:a="http://schemas.openxmlformats.org/drawingml/2006/main" xmlns:pic="http://schemas.openxmlformats.org/drawingml/2006/picture" xmlns:c="http://schemas.openxmlformats.org/drawingml/2006/chart" xmlns:lc="http://schemas.openxmlformats.org/drawingml/2006/lockedCanvas" xmlns:dgm="http://schemas.openxmlformats.org/drawingml/2006/diagram" xmlns:wps="http://schemas.microsoft.com/office/word/2010/wordprocessingShape" xmlns:wpg="http://schemas.microsoft.com/office/word/2010/wordprocessingGroup" xmlns:w14="http://schemas.microsoft.com/office/word/2010/wordml" xmlns:w15="http://schemas.microsoft.com/office/word/2012/wordml">
+<w:document xmlns:wpc="http://schemas.microsoft.com/office/word/2010/wordprocessingCanvas" xmlns:cx="http://schemas.microsoft.com/office/drawing/2014/chartex" xmlns:cx1="http://schemas.microsoft.com/office/drawing/2015/9/8/chartex" xmlns:cx2="http://schemas.microsoft.com/office/drawing/2015/10/21/chartex" xmlns:cx3="http://schemas.microsoft.com/office/drawing/2016/5/9/chartex" xmlns:cx4="http://schemas.microsoft.com/office/drawing/2016/5/10/chartex" xmlns:cx5="http://schemas.microsoft.com/office/drawing/2016/5/11/chartex" xmlns:cx6="http://schemas.microsoft.com/office/drawing/2016/5/12/chartex" xmlns:cx7="http://schemas.microsoft.com/office/drawing/2016/5/13/chartex" xmlns:cx8="http://schemas.microsoft.com/office/drawing/2016/5/14/chartex" xmlns:mc="http://schemas.openxmlformats.org/markup-compatibility/2006" xmlns:aink="http://schemas.microsoft.com/office/drawing/2016/ink" xmlns:am3d="http://schemas.microsoft.com/office/drawing/2017/model3d" xmlns:o="urn:schemas-microsoft-com:office:office" xmlns:r="http://schemas.openxmlformats.org/officeDocument/2006/relationships" xmlns:m="http://schemas.openxmlformats.org/officeDocument/2006/math" xmlns:v="urn:schemas-microsoft-com:vml" xmlns:wp14="http://schemas.microsoft.com/office/word/2010/wordprocessingDrawing" xmlns:wp="http://schemas.openxmlformats.org/drawingml/2006/wordprocessingDrawing" xmlns:w10="urn:schemas-microsoft-com:office:word" xmlns:w="http://schemas.openxmlformats.org/wordprocessingml/2006/main" xmlns:w14="http://schemas.microsoft.com/office/word/2010/wordml" xmlns:w15="http://schemas.microsoft.com/office/word/2012/wordml" xmlns:w16cex="http://schemas.microsoft.com/office/word/2018/wordml/cex" xmlns:w16cid="http://schemas.microsoft.com/office/word/2016/wordml/cid" xmlns:w16="http://schemas.microsoft.com/office/word/2018/wordml" xmlns:w16sdtdh="http://schemas.microsoft.com/office/word/2020/wordml/sdtdatahash" xmlns:w16se="http://schemas.microsoft.com/office/word/2015/wordml/symex" xmlns:wpg="http://schemas.microsoft.com/office/word/2010/wordprocessingGroup" xmlns:wpi="http://schemas.microsoft.com/office/word/2010/wordprocessingInk" xmlns:wne="http://schemas.microsoft.com/office/word/2006/wordml" xmlns:wps="http://schemas.microsoft.com/office/word/2010/wordprocessingShape" mc:Ignorable="w14 w15 w16se w16cid w16 w16cex w16sdtdh wp14">
   <w:background w:color="FFFFFF"/>
   <w:body>
     <w:p>
-      <w:pPr>
-        <w:rPr/>
-      </w:pPr>
-      <w:r>
-        <w:rPr>
-          <w:rtl w:val="0"/>
-        </w:rPr>
-        <w:t xml:space="preserve">Sridhar Karumuri</w:t>
+      <w:r>
+        <w:t>Sridhar Karumuri</w:t>
       </w:r>
     </w:p>
-    <w:p>
-      <w:pPr>
-        <w:rPr>
-          <w:b w:val="1"/>
-        </w:rPr>
-      </w:pPr>
-      <w:r>
-        <w:rPr>
-          <w:b w:val="1"/>
-          <w:rtl w:val="0"/>
-        </w:rPr>
-        <w:t xml:space="preserve">Teammates:</w:t>
-      </w:r>
-    </w:p>
-    <w:p>
-      <w:pPr>
-        <w:ind w:firstLine="720"/>
-        <w:rPr/>
-      </w:pPr>
-      <w:r>
-        <w:rPr>
-          <w:rtl w:val="0"/>
-        </w:rPr>
-        <w:t xml:space="preserve">Affan Khurram</w:t>
-      </w:r>
-      <w:r>
-        <w:rPr>
-          <w:rtl w:val="0"/>
-        </w:rPr>
-      </w:r>
-    </w:p>
-    <w:p>
-      <w:pPr>
-        <w:ind w:firstLine="720"/>
-        <w:rPr/>
-      </w:pPr>
-      <w:r>
-        <w:rPr>
-          <w:rtl w:val="0"/>
-        </w:rPr>
-        <w:t xml:space="preserve">Danny Bao</w:t>
-      </w:r>
-    </w:p>
-    <w:p>
-      <w:pPr>
-        <w:rPr/>
-      </w:pPr>
-      <w:r>
-        <w:rPr>
-          <w:rtl w:val="0"/>
-        </w:rPr>
-      </w:r>
-    </w:p>
+    <w:p/>
     <w:p>
       <w:pPr>
         <w:numPr>
           <w:ilvl w:val="0"/>
           <w:numId w:val="1"/>
         </w:numPr>
-        <w:ind w:left="720" w:hanging="360"/>
-        <w:rPr>
-          <w:u w:val="none"/>
-        </w:rPr>
-      </w:pPr>
-      <w:r>
-        <w:rPr>
-          <w:rtl w:val="0"/>
-        </w:rPr>
-        <w:t xml:space="preserve">This application program enables communication between a client and a server to make modifications to the inventory file maintained in the server. In the program, we devised 3 functions that take requests from the client to carry out their functions: a sorting function, a delete function, and an update function. The sorting function returns a sorted version of the inventory file, the update function updates the inventory file on the server, and the delete function deletes an item from the inventory.</w:t>
+      </w:pPr>
+      <w:r>
+        <w:t>This application program enables communication between a client and a server to make modifications to the inventory file maintained in the server. In the program, we devised 3 functions that take requests from the client to carry out their functions: a sor</w:t>
+      </w:r>
+      <w:r>
+        <w:t>ting function, a delete function, and an update function. The sorting function returns a sorted version of the inventory file, the update function updates the inventory file on the server, and the delete function deletes an item from the inventory.</w:t>
       </w:r>
     </w:p>
     <w:p>
@@ -91,16 +29,15 @@
           <w:ilvl w:val="0"/>
           <w:numId w:val="1"/>
         </w:numPr>
-        <w:ind w:left="720" w:hanging="360"/>
-        <w:rPr>
-          <w:u w:val="none"/>
-        </w:rPr>
-      </w:pPr>
-      <w:r>
-        <w:rPr>
-          <w:rtl w:val="0"/>
-        </w:rPr>
-        <w:t xml:space="preserve">As I had very little experience with this area, it was tough to learn from scratch as I had only grazed python in the past. By spending time during Thanksgiving break I was able to learn these skills and could easily apply it in the project. Other than this there were only minor normal programming errors.</w:t>
+      </w:pPr>
+      <w:r>
+        <w:t>As I ha</w:t>
+      </w:r>
+      <w:r>
+        <w:t>d very little experience with this area, it was tough to learn from scratch as I had only grazed python in the past. By spending time during Thanksgiving break I was able to learn these skills and could easily apply it in the project. Other than this there</w:t>
+      </w:r>
+      <w:r>
+        <w:t xml:space="preserve"> were only minor normal programming errors.</w:t>
       </w:r>
     </w:p>
     <w:p>
@@ -109,16 +46,20 @@
           <w:ilvl w:val="0"/>
           <w:numId w:val="1"/>
         </w:numPr>
-        <w:ind w:left="720" w:hanging="360"/>
-        <w:rPr>
-          <w:u w:val="none"/>
-        </w:rPr>
-      </w:pPr>
-      <w:r>
-        <w:rPr>
-          <w:rtl w:val="0"/>
-        </w:rPr>
-        <w:t xml:space="preserve">This project taught me many things, like working in a team, and how a real production environment might function. I learned some very useful networking skills and tools like mininet. Working on this project also showed me that a hard task can be easy while working on small simpler parts. </w:t>
+      </w:pPr>
+      <w:r>
+        <w:t xml:space="preserve">This project taught me many things, like working in a team, and how a real production environment might function. I learned some very useful networking skills and tools like </w:t>
+      </w:r>
+      <w:proofErr w:type="spellStart"/>
+      <w:r>
+        <w:t>mininet</w:t>
+      </w:r>
+      <w:proofErr w:type="spellEnd"/>
+      <w:r>
+        <w:t xml:space="preserve">. Working on this project also </w:t>
+      </w:r>
+      <w:r>
+        <w:t xml:space="preserve">showed me that a hard task can be easy while working on small simpler parts. </w:t>
       </w:r>
     </w:p>
     <w:p>
@@ -127,16 +68,31 @@
           <w:ilvl w:val="0"/>
           <w:numId w:val="1"/>
         </w:numPr>
-        <w:ind w:left="720" w:hanging="360"/>
-        <w:rPr>
-          <w:u w:val="none"/>
-        </w:rPr>
-      </w:pPr>
-      <w:r>
-        <w:rPr>
-          <w:rtl w:val="0"/>
-        </w:rPr>
-        <w:t xml:space="preserve">We used mininet to create a network setup that had two hosts connected through a switch. For returning sorted versions of the list, we used the built in sort method Python has. It uses the timsort, which takes ideas from both the insertion sort and merge sort. The idea is that it uses subarrays that are already sorted to sort the whole array, making it extremely efficient. There is no guarantee on if inventory.txt is sorted, so we used a linear search when looking for items to update and delete.</w:t>
+      </w:pPr>
+      <w:r>
+        <w:t xml:space="preserve">We used </w:t>
+      </w:r>
+      <w:proofErr w:type="spellStart"/>
+      <w:r>
+        <w:t>mininet</w:t>
+      </w:r>
+      <w:proofErr w:type="spellEnd"/>
+      <w:r>
+        <w:t xml:space="preserve"> to create a network setup that had two hosts connected through a switch. For returning sorted versions of the list, we used the built in sort method Python has. I</w:t>
+      </w:r>
+      <w:r>
+        <w:t xml:space="preserve">t uses the </w:t>
+      </w:r>
+      <w:proofErr w:type="spellStart"/>
+      <w:r>
+        <w:t>timsort</w:t>
+      </w:r>
+      <w:proofErr w:type="spellEnd"/>
+      <w:r>
+        <w:t>, which takes ideas from both the insertion sort and merge sort. The idea is that it uses subarrays that are already sorted to sort the whole array, making it extremely efficient. There is no guarantee on if inventory.txt is sorted, so we</w:t>
+      </w:r>
+      <w:r>
+        <w:t xml:space="preserve"> used a linear search when looking for items to update and delete.</w:t>
       </w:r>
     </w:p>
     <w:p>
@@ -145,30 +101,33 @@
           <w:ilvl w:val="0"/>
           <w:numId w:val="1"/>
         </w:numPr>
-        <w:ind w:left="720" w:hanging="360"/>
-        <w:rPr>
-          <w:u w:val="none"/>
-        </w:rPr>
-      </w:pPr>
-      <w:r>
-        <w:rPr>
-          <w:rtl w:val="0"/>
-        </w:rPr>
-        <w:t xml:space="preserve">Right now, the application and protocol can only handle one server and one client at a time and, the receive code in the server is a blocking call, meaning that once a client connects, the server just waits until the client sends it a request. To fix this, instead of waiting on the receive call in the server code, we could create a new thread that handles the communication with that specific client. This would free up the server to listen to new clients and handle multiple requests at the same time. </w:t>
+      </w:pPr>
+      <w:r>
+        <w:t xml:space="preserve">Right now, the application and protocol can only handle one server and one client at a time and, the receive code in the server is a blocking call, meaning that once a client connects, the </w:t>
+      </w:r>
+      <w:r>
+        <w:t>server just waits until the client sends it a request. To fix this, instead of waiting on the receive call in the server code, we could create a new thread that handles the communication with that specific client. This would free up the server to listen to</w:t>
+      </w:r>
+      <w:r>
+        <w:t xml:space="preserve"> new clients and handle multiple requests at the same time. </w:t>
       </w:r>
     </w:p>
     <w:sectPr>
-      <w:pgSz w:h="15840" w:w="12240" w:orient="portrait"/>
-      <w:pgMar w:bottom="1440" w:top="1440" w:left="1440" w:right="1440" w:header="720" w:footer="720"/>
+      <w:pgSz w:w="12240" w:h="15840"/>
+      <w:pgMar w:top="1440" w:right="1440" w:bottom="1440" w:left="1440" w:header="720" w:footer="720" w:gutter="0"/>
       <w:pgNumType w:start="1"/>
+      <w:cols w:space="720"/>
     </w:sectPr>
   </w:body>
 </w:document>
 </file>
 
 <file path=word/numbering.xml><?xml version="1.0" encoding="utf-8"?>
-<w:numbering xmlns:mc="http://schemas.openxmlformats.org/markup-compatibility/2006" xmlns:o="urn:schemas-microsoft-com:office:office" xmlns:r="http://schemas.openxmlformats.org/officeDocument/2006/relationships" xmlns:m="http://schemas.openxmlformats.org/officeDocument/2006/math" xmlns:v="urn:schemas-microsoft-com:vml" xmlns:wp="http://schemas.openxmlformats.org/drawingml/2006/wordprocessingDrawing" xmlns:w10="urn:schemas-microsoft-com:office:word" xmlns:w="http://schemas.openxmlformats.org/wordprocessingml/2006/main" xmlns:wne="http://schemas.microsoft.com/office/word/2006/wordml" xmlns:sl="http://schemas.openxmlformats.org/schemaLibrary/2006/main" xmlns:a="http://schemas.openxmlformats.org/drawingml/2006/main" xmlns:pic="http://schemas.openxmlformats.org/drawingml/2006/picture" xmlns:c="http://schemas.openxmlformats.org/drawingml/2006/chart" xmlns:lc="http://schemas.openxmlformats.org/drawingml/2006/lockedCanvas" xmlns:dgm="http://schemas.openxmlformats.org/drawingml/2006/diagram" xmlns:wps="http://schemas.microsoft.com/office/word/2010/wordprocessingShape" xmlns:wpg="http://schemas.microsoft.com/office/word/2010/wordprocessingGroup" xmlns:w14="http://schemas.microsoft.com/office/word/2010/wordml" xmlns:w15="http://schemas.microsoft.com/office/word/2012/wordml">
-  <w:abstractNum w:abstractNumId="1">
+<w:numbering xmlns:wpc="http://schemas.microsoft.com/office/word/2010/wordprocessingCanvas" xmlns:cx="http://schemas.microsoft.com/office/drawing/2014/chartex" xmlns:cx1="http://schemas.microsoft.com/office/drawing/2015/9/8/chartex" xmlns:cx2="http://schemas.microsoft.com/office/drawing/2015/10/21/chartex" xmlns:cx3="http://schemas.microsoft.com/office/drawing/2016/5/9/chartex" xmlns:cx4="http://schemas.microsoft.com/office/drawing/2016/5/10/chartex" xmlns:cx5="http://schemas.microsoft.com/office/drawing/2016/5/11/chartex" xmlns:cx6="http://schemas.microsoft.com/office/drawing/2016/5/12/chartex" xmlns:cx7="http://schemas.microsoft.com/office/drawing/2016/5/13/chartex" xmlns:cx8="http://schemas.microsoft.com/office/drawing/2016/5/14/chartex" xmlns:mc="http://schemas.openxmlformats.org/markup-compatibility/2006" xmlns:aink="http://schemas.microsoft.com/office/drawing/2016/ink" xmlns:am3d="http://schemas.microsoft.com/office/drawing/2017/model3d" xmlns:o="urn:schemas-microsoft-com:office:office" xmlns:r="http://schemas.openxmlformats.org/officeDocument/2006/relationships" xmlns:m="http://schemas.openxmlformats.org/officeDocument/2006/math" xmlns:v="urn:schemas-microsoft-com:vml" xmlns:wp14="http://schemas.microsoft.com/office/word/2010/wordprocessingDrawing" xmlns:wp="http://schemas.openxmlformats.org/drawingml/2006/wordprocessingDrawing" xmlns:w10="urn:schemas-microsoft-com:office:word" xmlns:w="http://schemas.openxmlformats.org/wordprocessingml/2006/main" xmlns:w14="http://schemas.microsoft.com/office/word/2010/wordml" xmlns:w15="http://schemas.microsoft.com/office/word/2012/wordml" xmlns:w16cex="http://schemas.microsoft.com/office/word/2018/wordml/cex" xmlns:w16cid="http://schemas.microsoft.com/office/word/2016/wordml/cid" xmlns:w16="http://schemas.microsoft.com/office/word/2018/wordml" xmlns:w16sdtdh="http://schemas.microsoft.com/office/word/2020/wordml/sdtdatahash" xmlns:w16se="http://schemas.microsoft.com/office/word/2015/wordml/symex" xmlns:wpg="http://schemas.microsoft.com/office/word/2010/wordprocessingGroup" xmlns:wpi="http://schemas.microsoft.com/office/word/2010/wordprocessingInk" xmlns:wne="http://schemas.microsoft.com/office/word/2006/wordml" xmlns:wps="http://schemas.microsoft.com/office/word/2010/wordprocessingShape" mc:Ignorable="w14 w15 w16se w16cid w16 w16cex w16sdtdh wp14">
+  <w:abstractNum w:abstractNumId="0" w15:restartNumberingAfterBreak="0">
+    <w:nsid w:val="055008F8"/>
+    <w:multiLevelType w:val="multilevel"/>
+    <w:tmpl w:val="A58EAC46"/>
     <w:lvl w:ilvl="0">
       <w:start w:val="1"/>
       <w:numFmt w:val="upperLetter"/>
@@ -279,20 +238,20 @@
     </w:lvl>
   </w:abstractNum>
   <w:num w:numId="1">
-    <w:abstractNumId w:val="1"/>
+    <w:abstractNumId w:val="0"/>
   </w:num>
 </w:numbering>
 </file>
 
 <file path=word/styles.xml><?xml version="1.0" encoding="utf-8"?>
-<w:styles xmlns:mc="http://schemas.openxmlformats.org/markup-compatibility/2006" xmlns:o="urn:schemas-microsoft-com:office:office" xmlns:r="http://schemas.openxmlformats.org/officeDocument/2006/relationships" xmlns:m="http://schemas.openxmlformats.org/officeDocument/2006/math" xmlns:v="urn:schemas-microsoft-com:vml" xmlns:wp="http://schemas.openxmlformats.org/drawingml/2006/wordprocessingDrawing" xmlns:w10="urn:schemas-microsoft-com:office:word" xmlns:w="http://schemas.openxmlformats.org/wordprocessingml/2006/main" xmlns:wne="http://schemas.microsoft.com/office/word/2006/wordml" xmlns:sl="http://schemas.openxmlformats.org/schemaLibrary/2006/main" xmlns:a="http://schemas.openxmlformats.org/drawingml/2006/main" xmlns:pic="http://schemas.openxmlformats.org/drawingml/2006/picture" xmlns:c="http://schemas.openxmlformats.org/drawingml/2006/chart" xmlns:lc="http://schemas.openxmlformats.org/drawingml/2006/lockedCanvas" xmlns:dgm="http://schemas.openxmlformats.org/drawingml/2006/diagram" xmlns:wps="http://schemas.microsoft.com/office/word/2010/wordprocessingShape" xmlns:wpg="http://schemas.microsoft.com/office/word/2010/wordprocessingGroup" xmlns:w14="http://schemas.microsoft.com/office/word/2010/wordml" xmlns:w15="http://schemas.microsoft.com/office/word/2012/wordml">
+<w:styles xmlns:mc="http://schemas.openxmlformats.org/markup-compatibility/2006" xmlns:r="http://schemas.openxmlformats.org/officeDocument/2006/relationships" xmlns:w="http://schemas.openxmlformats.org/wordprocessingml/2006/main" xmlns:w14="http://schemas.microsoft.com/office/word/2010/wordml" xmlns:w15="http://schemas.microsoft.com/office/word/2012/wordml" xmlns:w16cex="http://schemas.microsoft.com/office/word/2018/wordml/cex" xmlns:w16cid="http://schemas.microsoft.com/office/word/2016/wordml/cid" xmlns:w16="http://schemas.microsoft.com/office/word/2018/wordml" xmlns:w16sdtdh="http://schemas.microsoft.com/office/word/2020/wordml/sdtdatahash" xmlns:w16se="http://schemas.microsoft.com/office/word/2015/wordml/symex" mc:Ignorable="w14 w15 w16se w16cid w16 w16cex w16sdtdh">
   <w:docDefaults>
     <w:rPrDefault>
       <w:rPr>
-        <w:rFonts w:ascii="Arial" w:cs="Arial" w:eastAsia="Arial" w:hAnsi="Arial"/>
+        <w:rFonts w:ascii="Arial" w:eastAsia="Arial" w:hAnsi="Arial" w:cs="Arial"/>
         <w:sz w:val="22"/>
         <w:szCs w:val="22"/>
-        <w:lang w:val="en"/>
+        <w:lang w:val="en" w:eastAsia="en-US" w:bidi="ar-SA"/>
       </w:rPr>
     </w:rPrDefault>
     <w:pPrDefault>
@@ -301,21 +260,399 @@
       </w:pPr>
     </w:pPrDefault>
   </w:docDefaults>
-  <w:style w:type="paragraph" w:styleId="Normal" w:default="1">
-    <w:name w:val="normal"/>
-  </w:style>
-  <w:style w:type="table" w:styleId="TableNormal" w:default="1">
-    <w:name w:val="Table Normal"/>
+  <w:latentStyles w:defLockedState="0" w:defUIPriority="99" w:defSemiHidden="0" w:defUnhideWhenUsed="0" w:defQFormat="0" w:count="376">
+    <w:lsdException w:name="Normal" w:uiPriority="0" w:qFormat="1"/>
+    <w:lsdException w:name="heading 1" w:uiPriority="9" w:qFormat="1"/>
+    <w:lsdException w:name="heading 2" w:semiHidden="1" w:uiPriority="9" w:unhideWhenUsed="1" w:qFormat="1"/>
+    <w:lsdException w:name="heading 3" w:semiHidden="1" w:uiPriority="9" w:unhideWhenUsed="1" w:qFormat="1"/>
+    <w:lsdException w:name="heading 4" w:semiHidden="1" w:uiPriority="9" w:unhideWhenUsed="1" w:qFormat="1"/>
+    <w:lsdException w:name="heading 5" w:semiHidden="1" w:uiPriority="9" w:unhideWhenUsed="1" w:qFormat="1"/>
+    <w:lsdException w:name="heading 6" w:semiHidden="1" w:uiPriority="9" w:unhideWhenUsed="1" w:qFormat="1"/>
+    <w:lsdException w:name="heading 7" w:semiHidden="1" w:uiPriority="9" w:unhideWhenUsed="1" w:qFormat="1"/>
+    <w:lsdException w:name="heading 8" w:semiHidden="1" w:uiPriority="9" w:unhideWhenUsed="1" w:qFormat="1"/>
+    <w:lsdException w:name="heading 9" w:semiHidden="1" w:uiPriority="9" w:unhideWhenUsed="1" w:qFormat="1"/>
+    <w:lsdException w:name="index 1" w:semiHidden="1" w:unhideWhenUsed="1"/>
+    <w:lsdException w:name="index 2" w:semiHidden="1" w:unhideWhenUsed="1"/>
+    <w:lsdException w:name="index 3" w:semiHidden="1" w:unhideWhenUsed="1"/>
+    <w:lsdException w:name="index 4" w:semiHidden="1" w:unhideWhenUsed="1"/>
+    <w:lsdException w:name="index 5" w:semiHidden="1" w:unhideWhenUsed="1"/>
+    <w:lsdException w:name="index 6" w:semiHidden="1" w:unhideWhenUsed="1"/>
+    <w:lsdException w:name="index 7" w:semiHidden="1" w:unhideWhenUsed="1"/>
+    <w:lsdException w:name="index 8" w:semiHidden="1" w:unhideWhenUsed="1"/>
+    <w:lsdException w:name="index 9" w:semiHidden="1" w:unhideWhenUsed="1"/>
+    <w:lsdException w:name="toc 1" w:semiHidden="1" w:uiPriority="39" w:unhideWhenUsed="1"/>
+    <w:lsdException w:name="toc 2" w:semiHidden="1" w:uiPriority="39" w:unhideWhenUsed="1"/>
+    <w:lsdException w:name="toc 3" w:semiHidden="1" w:uiPriority="39" w:unhideWhenUsed="1"/>
+    <w:lsdException w:name="toc 4" w:semiHidden="1" w:uiPriority="39" w:unhideWhenUsed="1"/>
+    <w:lsdException w:name="toc 5" w:semiHidden="1" w:uiPriority="39" w:unhideWhenUsed="1"/>
+    <w:lsdException w:name="toc 6" w:semiHidden="1" w:uiPriority="39" w:unhideWhenUsed="1"/>
+    <w:lsdException w:name="toc 7" w:semiHidden="1" w:uiPriority="39" w:unhideWhenUsed="1"/>
+    <w:lsdException w:name="toc 8" w:semiHidden="1" w:uiPriority="39" w:unhideWhenUsed="1"/>
+    <w:lsdException w:name="toc 9" w:semiHidden="1" w:uiPriority="39" w:unhideWhenUsed="1"/>
+    <w:lsdException w:name="Normal Indent" w:semiHidden="1" w:unhideWhenUsed="1"/>
+    <w:lsdException w:name="footnote text" w:semiHidden="1" w:unhideWhenUsed="1"/>
+    <w:lsdException w:name="annotation text" w:semiHidden="1" w:unhideWhenUsed="1"/>
+    <w:lsdException w:name="header" w:semiHidden="1" w:unhideWhenUsed="1"/>
+    <w:lsdException w:name="footer" w:semiHidden="1" w:unhideWhenUsed="1"/>
+    <w:lsdException w:name="index heading" w:semiHidden="1" w:unhideWhenUsed="1"/>
+    <w:lsdException w:name="caption" w:semiHidden="1" w:uiPriority="35" w:unhideWhenUsed="1" w:qFormat="1"/>
+    <w:lsdException w:name="table of figures" w:semiHidden="1" w:unhideWhenUsed="1"/>
+    <w:lsdException w:name="envelope address" w:semiHidden="1" w:unhideWhenUsed="1"/>
+    <w:lsdException w:name="envelope return" w:semiHidden="1" w:unhideWhenUsed="1"/>
+    <w:lsdException w:name="footnote reference" w:semiHidden="1" w:unhideWhenUsed="1"/>
+    <w:lsdException w:name="annotation reference" w:semiHidden="1" w:unhideWhenUsed="1"/>
+    <w:lsdException w:name="line number" w:semiHidden="1" w:unhideWhenUsed="1"/>
+    <w:lsdException w:name="page number" w:semiHidden="1" w:unhideWhenUsed="1"/>
+    <w:lsdException w:name="endnote reference" w:semiHidden="1" w:unhideWhenUsed="1"/>
+    <w:lsdException w:name="endnote text" w:semiHidden="1" w:unhideWhenUsed="1"/>
+    <w:lsdException w:name="table of authorities" w:semiHidden="1" w:unhideWhenUsed="1"/>
+    <w:lsdException w:name="macro" w:semiHidden="1" w:unhideWhenUsed="1"/>
+    <w:lsdException w:name="toa heading" w:semiHidden="1" w:unhideWhenUsed="1"/>
+    <w:lsdException w:name="List" w:semiHidden="1" w:unhideWhenUsed="1"/>
+    <w:lsdException w:name="List Bullet" w:semiHidden="1" w:unhideWhenUsed="1"/>
+    <w:lsdException w:name="List Number" w:semiHidden="1" w:unhideWhenUsed="1"/>
+    <w:lsdException w:name="List 2" w:semiHidden="1" w:unhideWhenUsed="1"/>
+    <w:lsdException w:name="List 3" w:semiHidden="1" w:unhideWhenUsed="1"/>
+    <w:lsdException w:name="List 4" w:semiHidden="1" w:unhideWhenUsed="1"/>
+    <w:lsdException w:name="List 5" w:semiHidden="1" w:unhideWhenUsed="1"/>
+    <w:lsdException w:name="List Bullet 2" w:semiHidden="1" w:unhideWhenUsed="1"/>
+    <w:lsdException w:name="List Bullet 3" w:semiHidden="1" w:unhideWhenUsed="1"/>
+    <w:lsdException w:name="List Bullet 4" w:semiHidden="1" w:unhideWhenUsed="1"/>
+    <w:lsdException w:name="List Bullet 5" w:semiHidden="1" w:unhideWhenUsed="1"/>
+    <w:lsdException w:name="List Number 2" w:semiHidden="1" w:unhideWhenUsed="1"/>
+    <w:lsdException w:name="List Number 3" w:semiHidden="1" w:unhideWhenUsed="1"/>
+    <w:lsdException w:name="List Number 4" w:semiHidden="1" w:unhideWhenUsed="1"/>
+    <w:lsdException w:name="List Number 5" w:semiHidden="1" w:unhideWhenUsed="1"/>
+    <w:lsdException w:name="Title" w:uiPriority="10" w:qFormat="1"/>
+    <w:lsdException w:name="Closing" w:semiHidden="1" w:unhideWhenUsed="1"/>
+    <w:lsdException w:name="Signature" w:semiHidden="1" w:unhideWhenUsed="1"/>
+    <w:lsdException w:name="Default Paragraph Font" w:semiHidden="1" w:uiPriority="1" w:unhideWhenUsed="1"/>
+    <w:lsdException w:name="Body Text" w:semiHidden="1" w:unhideWhenUsed="1"/>
+    <w:lsdException w:name="Body Text Indent" w:semiHidden="1" w:unhideWhenUsed="1"/>
+    <w:lsdException w:name="List Continue" w:semiHidden="1" w:unhideWhenUsed="1"/>
+    <w:lsdException w:name="List Continue 2" w:semiHidden="1" w:unhideWhenUsed="1"/>
+    <w:lsdException w:name="List Continue 3" w:semiHidden="1" w:unhideWhenUsed="1"/>
+    <w:lsdException w:name="List Continue 4" w:semiHidden="1" w:unhideWhenUsed="1"/>
+    <w:lsdException w:name="List Continue 5" w:semiHidden="1" w:unhideWhenUsed="1"/>
+    <w:lsdException w:name="Message Header" w:semiHidden="1" w:unhideWhenUsed="1"/>
+    <w:lsdException w:name="Subtitle" w:uiPriority="11" w:qFormat="1"/>
+    <w:lsdException w:name="Salutation" w:semiHidden="1" w:unhideWhenUsed="1"/>
+    <w:lsdException w:name="Date" w:semiHidden="1" w:unhideWhenUsed="1"/>
+    <w:lsdException w:name="Body Text First Indent" w:semiHidden="1" w:unhideWhenUsed="1"/>
+    <w:lsdException w:name="Body Text First Indent 2" w:semiHidden="1" w:unhideWhenUsed="1"/>
+    <w:lsdException w:name="Note Heading" w:semiHidden="1" w:unhideWhenUsed="1"/>
+    <w:lsdException w:name="Body Text 2" w:semiHidden="1" w:unhideWhenUsed="1"/>
+    <w:lsdException w:name="Body Text 3" w:semiHidden="1" w:unhideWhenUsed="1"/>
+    <w:lsdException w:name="Body Text Indent 2" w:semiHidden="1" w:unhideWhenUsed="1"/>
+    <w:lsdException w:name="Body Text Indent 3" w:semiHidden="1" w:unhideWhenUsed="1"/>
+    <w:lsdException w:name="Block Text" w:semiHidden="1" w:unhideWhenUsed="1"/>
+    <w:lsdException w:name="Hyperlink" w:semiHidden="1" w:unhideWhenUsed="1"/>
+    <w:lsdException w:name="FollowedHyperlink" w:semiHidden="1" w:unhideWhenUsed="1"/>
+    <w:lsdException w:name="Strong" w:uiPriority="22" w:qFormat="1"/>
+    <w:lsdException w:name="Emphasis" w:uiPriority="20" w:qFormat="1"/>
+    <w:lsdException w:name="Document Map" w:semiHidden="1" w:unhideWhenUsed="1"/>
+    <w:lsdException w:name="Plain Text" w:semiHidden="1" w:unhideWhenUsed="1"/>
+    <w:lsdException w:name="E-mail Signature" w:semiHidden="1" w:unhideWhenUsed="1"/>
+    <w:lsdException w:name="HTML Top of Form" w:semiHidden="1" w:unhideWhenUsed="1"/>
+    <w:lsdException w:name="HTML Bottom of Form" w:semiHidden="1" w:unhideWhenUsed="1"/>
+    <w:lsdException w:name="Normal (Web)" w:semiHidden="1" w:unhideWhenUsed="1"/>
+    <w:lsdException w:name="HTML Acronym" w:semiHidden="1" w:unhideWhenUsed="1"/>
+    <w:lsdException w:name="HTML Address" w:semiHidden="1" w:unhideWhenUsed="1"/>
+    <w:lsdException w:name="HTML Cite" w:semiHidden="1" w:unhideWhenUsed="1"/>
+    <w:lsdException w:name="HTML Code" w:semiHidden="1" w:unhideWhenUsed="1"/>
+    <w:lsdException w:name="HTML Definition" w:semiHidden="1" w:unhideWhenUsed="1"/>
+    <w:lsdException w:name="HTML Keyboard" w:semiHidden="1" w:unhideWhenUsed="1"/>
+    <w:lsdException w:name="HTML Preformatted" w:semiHidden="1" w:unhideWhenUsed="1"/>
+    <w:lsdException w:name="HTML Sample" w:semiHidden="1" w:unhideWhenUsed="1"/>
+    <w:lsdException w:name="HTML Typewriter" w:semiHidden="1" w:unhideWhenUsed="1"/>
+    <w:lsdException w:name="HTML Variable" w:semiHidden="1" w:unhideWhenUsed="1"/>
+    <w:lsdException w:name="Normal Table" w:semiHidden="1" w:unhideWhenUsed="1"/>
+    <w:lsdException w:name="annotation subject" w:semiHidden="1" w:unhideWhenUsed="1"/>
+    <w:lsdException w:name="No List" w:semiHidden="1" w:unhideWhenUsed="1"/>
+    <w:lsdException w:name="Outline List 1" w:semiHidden="1" w:unhideWhenUsed="1"/>
+    <w:lsdException w:name="Outline List 2" w:semiHidden="1" w:unhideWhenUsed="1"/>
+    <w:lsdException w:name="Outline List 3" w:semiHidden="1" w:unhideWhenUsed="1"/>
+    <w:lsdException w:name="Table Simple 1" w:semiHidden="1" w:unhideWhenUsed="1"/>
+    <w:lsdException w:name="Table Simple 2" w:semiHidden="1" w:unhideWhenUsed="1"/>
+    <w:lsdException w:name="Table Simple 3" w:semiHidden="1" w:unhideWhenUsed="1"/>
+    <w:lsdException w:name="Table Classic 1" w:semiHidden="1" w:unhideWhenUsed="1"/>
+    <w:lsdException w:name="Table Classic 2" w:semiHidden="1" w:unhideWhenUsed="1"/>
+    <w:lsdException w:name="Table Classic 3" w:semiHidden="1" w:unhideWhenUsed="1"/>
+    <w:lsdException w:name="Table Classic 4" w:semiHidden="1" w:unhideWhenUsed="1"/>
+    <w:lsdException w:name="Table Colorful 1" w:semiHidden="1" w:unhideWhenUsed="1"/>
+    <w:lsdException w:name="Table Colorful 2" w:semiHidden="1" w:unhideWhenUsed="1"/>
+    <w:lsdException w:name="Table Colorful 3" w:semiHidden="1" w:unhideWhenUsed="1"/>
+    <w:lsdException w:name="Table Columns 1" w:semiHidden="1" w:unhideWhenUsed="1"/>
+    <w:lsdException w:name="Table Columns 2" w:semiHidden="1" w:unhideWhenUsed="1"/>
+    <w:lsdException w:name="Table Columns 3" w:semiHidden="1" w:unhideWhenUsed="1"/>
+    <w:lsdException w:name="Table Columns 4" w:semiHidden="1" w:unhideWhenUsed="1"/>
+    <w:lsdException w:name="Table Columns 5" w:semiHidden="1" w:unhideWhenUsed="1"/>
+    <w:lsdException w:name="Table Grid 1" w:semiHidden="1" w:unhideWhenUsed="1"/>
+    <w:lsdException w:name="Table Grid 2" w:semiHidden="1" w:unhideWhenUsed="1"/>
+    <w:lsdException w:name="Table Grid 3" w:semiHidden="1" w:unhideWhenUsed="1"/>
+    <w:lsdException w:name="Table Grid 4" w:semiHidden="1" w:unhideWhenUsed="1"/>
+    <w:lsdException w:name="Table Grid 5" w:semiHidden="1" w:unhideWhenUsed="1"/>
+    <w:lsdException w:name="Table Grid 6" w:semiHidden="1" w:unhideWhenUsed="1"/>
+    <w:lsdException w:name="Table Grid 7" w:semiHidden="1" w:unhideWhenUsed="1"/>
+    <w:lsdException w:name="Table Grid 8" w:semiHidden="1" w:unhideWhenUsed="1"/>
+    <w:lsdException w:name="Table List 1" w:semiHidden="1" w:unhideWhenUsed="1"/>
+    <w:lsdException w:name="Table List 2" w:semiHidden="1" w:unhideWhenUsed="1"/>
+    <w:lsdException w:name="Table List 3" w:semiHidden="1" w:unhideWhenUsed="1"/>
+    <w:lsdException w:name="Table List 4" w:semiHidden="1" w:unhideWhenUsed="1"/>
+    <w:lsdException w:name="Table List 5" w:semiHidden="1" w:unhideWhenUsed="1"/>
+    <w:lsdException w:name="Table List 6" w:semiHidden="1" w:unhideWhenUsed="1"/>
+    <w:lsdException w:name="Table List 7" w:semiHidden="1" w:unhideWhenUsed="1"/>
+    <w:lsdException w:name="Table List 8" w:semiHidden="1" w:unhideWhenUsed="1"/>
+    <w:lsdException w:name="Table 3D effects 1" w:semiHidden="1" w:unhideWhenUsed="1"/>
+    <w:lsdException w:name="Table 3D effects 2" w:semiHidden="1" w:unhideWhenUsed="1"/>
+    <w:lsdException w:name="Table 3D effects 3" w:semiHidden="1" w:unhideWhenUsed="1"/>
+    <w:lsdException w:name="Table Contemporary" w:semiHidden="1" w:unhideWhenUsed="1"/>
+    <w:lsdException w:name="Table Elegant" w:semiHidden="1" w:unhideWhenUsed="1"/>
+    <w:lsdException w:name="Table Professional" w:semiHidden="1" w:unhideWhenUsed="1"/>
+    <w:lsdException w:name="Table Subtle 1" w:semiHidden="1" w:unhideWhenUsed="1"/>
+    <w:lsdException w:name="Table Subtle 2" w:semiHidden="1" w:unhideWhenUsed="1"/>
+    <w:lsdException w:name="Table Web 1" w:semiHidden="1" w:unhideWhenUsed="1"/>
+    <w:lsdException w:name="Table Web 2" w:semiHidden="1" w:unhideWhenUsed="1"/>
+    <w:lsdException w:name="Table Web 3" w:semiHidden="1" w:unhideWhenUsed="1"/>
+    <w:lsdException w:name="Balloon Text" w:semiHidden="1" w:unhideWhenUsed="1"/>
+    <w:lsdException w:name="Table Grid" w:uiPriority="39"/>
+    <w:lsdException w:name="Table Theme" w:semiHidden="1" w:unhideWhenUsed="1"/>
+    <w:lsdException w:name="Placeholder Text" w:semiHidden="1"/>
+    <w:lsdException w:name="No Spacing" w:uiPriority="1" w:qFormat="1"/>
+    <w:lsdException w:name="Light Shading" w:uiPriority="60"/>
+    <w:lsdException w:name="Light List" w:uiPriority="61"/>
+    <w:lsdException w:name="Light Grid" w:uiPriority="62"/>
+    <w:lsdException w:name="Medium Shading 1" w:uiPriority="63"/>
+    <w:lsdException w:name="Medium Shading 2" w:uiPriority="64"/>
+    <w:lsdException w:name="Medium List 1" w:uiPriority="65"/>
+    <w:lsdException w:name="Medium List 2" w:uiPriority="66"/>
+    <w:lsdException w:name="Medium Grid 1" w:uiPriority="67"/>
+    <w:lsdException w:name="Medium Grid 2" w:uiPriority="68"/>
+    <w:lsdException w:name="Medium Grid 3" w:uiPriority="69"/>
+    <w:lsdException w:name="Dark List" w:uiPriority="70"/>
+    <w:lsdException w:name="Colorful Shading" w:uiPriority="71"/>
+    <w:lsdException w:name="Colorful List" w:uiPriority="72"/>
+    <w:lsdException w:name="Colorful Grid" w:uiPriority="73"/>
+    <w:lsdException w:name="Light Shading Accent 1" w:uiPriority="60"/>
+    <w:lsdException w:name="Light List Accent 1" w:uiPriority="61"/>
+    <w:lsdException w:name="Light Grid Accent 1" w:uiPriority="62"/>
+    <w:lsdException w:name="Medium Shading 1 Accent 1" w:uiPriority="63"/>
+    <w:lsdException w:name="Medium Shading 2 Accent 1" w:uiPriority="64"/>
+    <w:lsdException w:name="Medium List 1 Accent 1" w:uiPriority="65"/>
+    <w:lsdException w:name="Revision" w:semiHidden="1"/>
+    <w:lsdException w:name="List Paragraph" w:uiPriority="34" w:qFormat="1"/>
+    <w:lsdException w:name="Quote" w:uiPriority="29" w:qFormat="1"/>
+    <w:lsdException w:name="Intense Quote" w:uiPriority="30" w:qFormat="1"/>
+    <w:lsdException w:name="Medium List 2 Accent 1" w:uiPriority="66"/>
+    <w:lsdException w:name="Medium Grid 1 Accent 1" w:uiPriority="67"/>
+    <w:lsdException w:name="Medium Grid 2 Accent 1" w:uiPriority="68"/>
+    <w:lsdException w:name="Medium Grid 3 Accent 1" w:uiPriority="69"/>
+    <w:lsdException w:name="Dark List Accent 1" w:uiPriority="70"/>
+    <w:lsdException w:name="Colorful Shading Accent 1" w:uiPriority="71"/>
+    <w:lsdException w:name="Colorful List Accent 1" w:uiPriority="72"/>
+    <w:lsdException w:name="Colorful Grid Accent 1" w:uiPriority="73"/>
+    <w:lsdException w:name="Light Shading Accent 2" w:uiPriority="60"/>
+    <w:lsdException w:name="Light List Accent 2" w:uiPriority="61"/>
+    <w:lsdException w:name="Light Grid Accent 2" w:uiPriority="62"/>
+    <w:lsdException w:name="Medium Shading 1 Accent 2" w:uiPriority="63"/>
+    <w:lsdException w:name="Medium Shading 2 Accent 2" w:uiPriority="64"/>
+    <w:lsdException w:name="Medium List 1 Accent 2" w:uiPriority="65"/>
+    <w:lsdException w:name="Medium List 2 Accent 2" w:uiPriority="66"/>
+    <w:lsdException w:name="Medium Grid 1 Accent 2" w:uiPriority="67"/>
+    <w:lsdException w:name="Medium Grid 2 Accent 2" w:uiPriority="68"/>
+    <w:lsdException w:name="Medium Grid 3 Accent 2" w:uiPriority="69"/>
+    <w:lsdException w:name="Dark List Accent 2" w:uiPriority="70"/>
+    <w:lsdException w:name="Colorful Shading Accent 2" w:uiPriority="71"/>
+    <w:lsdException w:name="Colorful List Accent 2" w:uiPriority="72"/>
+    <w:lsdException w:name="Colorful Grid Accent 2" w:uiPriority="73"/>
+    <w:lsdException w:name="Light Shading Accent 3" w:uiPriority="60"/>
+    <w:lsdException w:name="Light List Accent 3" w:uiPriority="61"/>
+    <w:lsdException w:name="Light Grid Accent 3" w:uiPriority="62"/>
+    <w:lsdException w:name="Medium Shading 1 Accent 3" w:uiPriority="63"/>
+    <w:lsdException w:name="Medium Shading 2 Accent 3" w:uiPriority="64"/>
+    <w:lsdException w:name="Medium List 1 Accent 3" w:uiPriority="65"/>
+    <w:lsdException w:name="Medium List 2 Accent 3" w:uiPriority="66"/>
+    <w:lsdException w:name="Medium Grid 1 Accent 3" w:uiPriority="67"/>
+    <w:lsdException w:name="Medium Grid 2 Accent 3" w:uiPriority="68"/>
+    <w:lsdException w:name="Medium Grid 3 Accent 3" w:uiPriority="69"/>
+    <w:lsdException w:name="Dark List Accent 3" w:uiPriority="70"/>
+    <w:lsdException w:name="Colorful Shading Accent 3" w:uiPriority="71"/>
+    <w:lsdException w:name="Colorful List Accent 3" w:uiPriority="72"/>
+    <w:lsdException w:name="Colorful Grid Accent 3" w:uiPriority="73"/>
+    <w:lsdException w:name="Light Shading Accent 4" w:uiPriority="60"/>
+    <w:lsdException w:name="Light List Accent 4" w:uiPriority="61"/>
+    <w:lsdException w:name="Light Grid Accent 4" w:uiPriority="62"/>
+    <w:lsdException w:name="Medium Shading 1 Accent 4" w:uiPriority="63"/>
+    <w:lsdException w:name="Medium Shading 2 Accent 4" w:uiPriority="64"/>
+    <w:lsdException w:name="Medium List 1 Accent 4" w:uiPriority="65"/>
+    <w:lsdException w:name="Medium List 2 Accent 4" w:uiPriority="66"/>
+    <w:lsdException w:name="Medium Grid 1 Accent 4" w:uiPriority="67"/>
+    <w:lsdException w:name="Medium Grid 2 Accent 4" w:uiPriority="68"/>
+    <w:lsdException w:name="Medium Grid 3 Accent 4" w:uiPriority="69"/>
+    <w:lsdException w:name="Dark List Accent 4" w:uiPriority="70"/>
+    <w:lsdException w:name="Colorful Shading Accent 4" w:uiPriority="71"/>
+    <w:lsdException w:name="Colorful List Accent 4" w:uiPriority="72"/>
+    <w:lsdException w:name="Colorful Grid Accent 4" w:uiPriority="73"/>
+    <w:lsdException w:name="Light Shading Accent 5" w:uiPriority="60"/>
+    <w:lsdException w:name="Light List Accent 5" w:uiPriority="61"/>
+    <w:lsdException w:name="Light Grid Accent 5" w:uiPriority="62"/>
+    <w:lsdException w:name="Medium Shading 1 Accent 5" w:uiPriority="63"/>
+    <w:lsdException w:name="Medium Shading 2 Accent 5" w:uiPriority="64"/>
+    <w:lsdException w:name="Medium List 1 Accent 5" w:uiPriority="65"/>
+    <w:lsdException w:name="Medium List 2 Accent 5" w:uiPriority="66"/>
+    <w:lsdException w:name="Medium Grid 1 Accent 5" w:uiPriority="67"/>
+    <w:lsdException w:name="Medium Grid 2 Accent 5" w:uiPriority="68"/>
+    <w:lsdException w:name="Medium Grid 3 Accent 5" w:uiPriority="69"/>
+    <w:lsdException w:name="Dark List Accent 5" w:uiPriority="70"/>
+    <w:lsdException w:name="Colorful Shading Accent 5" w:uiPriority="71"/>
+    <w:lsdException w:name="Colorful List Accent 5" w:uiPriority="72"/>
+    <w:lsdException w:name="Colorful Grid Accent 5" w:uiPriority="73"/>
+    <w:lsdException w:name="Light Shading Accent 6" w:uiPriority="60"/>
+    <w:lsdException w:name="Light List Accent 6" w:uiPriority="61"/>
+    <w:lsdException w:name="Light Grid Accent 6" w:uiPriority="62"/>
+    <w:lsdException w:name="Medium Shading 1 Accent 6" w:uiPriority="63"/>
+    <w:lsdException w:name="Medium Shading 2 Accent 6" w:uiPriority="64"/>
+    <w:lsdException w:name="Medium List 1 Accent 6" w:uiPriority="65"/>
+    <w:lsdException w:name="Medium List 2 Accent 6" w:uiPriority="66"/>
+    <w:lsdException w:name="Medium Grid 1 Accent 6" w:uiPriority="67"/>
+    <w:lsdException w:name="Medium Grid 2 Accent 6" w:uiPriority="68"/>
+    <w:lsdException w:name="Medium Grid 3 Accent 6" w:uiPriority="69"/>
+    <w:lsdException w:name="Dark List Accent 6" w:uiPriority="70"/>
+    <w:lsdException w:name="Colorful Shading Accent 6" w:uiPriority="71"/>
+    <w:lsdException w:name="Colorful List Accent 6" w:uiPriority="72"/>
+    <w:lsdException w:name="Colorful Grid Accent 6" w:uiPriority="73"/>
+    <w:lsdException w:name="Subtle Emphasis" w:uiPriority="19" w:qFormat="1"/>
+    <w:lsdException w:name="Intense Emphasis" w:uiPriority="21" w:qFormat="1"/>
+    <w:lsdException w:name="Subtle Reference" w:uiPriority="31" w:qFormat="1"/>
+    <w:lsdException w:name="Intense Reference" w:uiPriority="32" w:qFormat="1"/>
+    <w:lsdException w:name="Book Title" w:uiPriority="33" w:qFormat="1"/>
+    <w:lsdException w:name="Bibliography" w:semiHidden="1" w:uiPriority="37" w:unhideWhenUsed="1"/>
+    <w:lsdException w:name="TOC Heading" w:semiHidden="1" w:uiPriority="39" w:unhideWhenUsed="1" w:qFormat="1"/>
+    <w:lsdException w:name="Plain Table 1" w:uiPriority="41"/>
+    <w:lsdException w:name="Plain Table 2" w:uiPriority="42"/>
+    <w:lsdException w:name="Plain Table 3" w:uiPriority="43"/>
+    <w:lsdException w:name="Plain Table 4" w:uiPriority="44"/>
+    <w:lsdException w:name="Plain Table 5" w:uiPriority="45"/>
+    <w:lsdException w:name="Grid Table Light" w:uiPriority="40"/>
+    <w:lsdException w:name="Grid Table 1 Light" w:uiPriority="46"/>
+    <w:lsdException w:name="Grid Table 2" w:uiPriority="47"/>
+    <w:lsdException w:name="Grid Table 3" w:uiPriority="48"/>
+    <w:lsdException w:name="Grid Table 4" w:uiPriority="49"/>
+    <w:lsdException w:name="Grid Table 5 Dark" w:uiPriority="50"/>
+    <w:lsdException w:name="Grid Table 6 Colorful" w:uiPriority="51"/>
+    <w:lsdException w:name="Grid Table 7 Colorful" w:uiPriority="52"/>
+    <w:lsdException w:name="Grid Table 1 Light Accent 1" w:uiPriority="46"/>
+    <w:lsdException w:name="Grid Table 2 Accent 1" w:uiPriority="47"/>
+    <w:lsdException w:name="Grid Table 3 Accent 1" w:uiPriority="48"/>
+    <w:lsdException w:name="Grid Table 4 Accent 1" w:uiPriority="49"/>
+    <w:lsdException w:name="Grid Table 5 Dark Accent 1" w:uiPriority="50"/>
+    <w:lsdException w:name="Grid Table 6 Colorful Accent 1" w:uiPriority="51"/>
+    <w:lsdException w:name="Grid Table 7 Colorful Accent 1" w:uiPriority="52"/>
+    <w:lsdException w:name="Grid Table 1 Light Accent 2" w:uiPriority="46"/>
+    <w:lsdException w:name="Grid Table 2 Accent 2" w:uiPriority="47"/>
+    <w:lsdException w:name="Grid Table 3 Accent 2" w:uiPriority="48"/>
+    <w:lsdException w:name="Grid Table 4 Accent 2" w:uiPriority="49"/>
+    <w:lsdException w:name="Grid Table 5 Dark Accent 2" w:uiPriority="50"/>
+    <w:lsdException w:name="Grid Table 6 Colorful Accent 2" w:uiPriority="51"/>
+    <w:lsdException w:name="Grid Table 7 Colorful Accent 2" w:uiPriority="52"/>
+    <w:lsdException w:name="Grid Table 1 Light Accent 3" w:uiPriority="46"/>
+    <w:lsdException w:name="Grid Table 2 Accent 3" w:uiPriority="47"/>
+    <w:lsdException w:name="Grid Table 3 Accent 3" w:uiPriority="48"/>
+    <w:lsdException w:name="Grid Table 4 Accent 3" w:uiPriority="49"/>
+    <w:lsdException w:name="Grid Table 5 Dark Accent 3" w:uiPriority="50"/>
+    <w:lsdException w:name="Grid Table 6 Colorful Accent 3" w:uiPriority="51"/>
+    <w:lsdException w:name="Grid Table 7 Colorful Accent 3" w:uiPriority="52"/>
+    <w:lsdException w:name="Grid Table 1 Light Accent 4" w:uiPriority="46"/>
+    <w:lsdException w:name="Grid Table 2 Accent 4" w:uiPriority="47"/>
+    <w:lsdException w:name="Grid Table 3 Accent 4" w:uiPriority="48"/>
+    <w:lsdException w:name="Grid Table 4 Accent 4" w:uiPriority="49"/>
+    <w:lsdException w:name="Grid Table 5 Dark Accent 4" w:uiPriority="50"/>
+    <w:lsdException w:name="Grid Table 6 Colorful Accent 4" w:uiPriority="51"/>
+    <w:lsdException w:name="Grid Table 7 Colorful Accent 4" w:uiPriority="52"/>
+    <w:lsdException w:name="Grid Table 1 Light Accent 5" w:uiPriority="46"/>
+    <w:lsdException w:name="Grid Table 2 Accent 5" w:uiPriority="47"/>
+    <w:lsdException w:name="Grid Table 3 Accent 5" w:uiPriority="48"/>
+    <w:lsdException w:name="Grid Table 4 Accent 5" w:uiPriority="49"/>
+    <w:lsdException w:name="Grid Table 5 Dark Accent 5" w:uiPriority="50"/>
+    <w:lsdException w:name="Grid Table 6 Colorful Accent 5" w:uiPriority="51"/>
+    <w:lsdException w:name="Grid Table 7 Colorful Accent 5" w:uiPriority="52"/>
+    <w:lsdException w:name="Grid Table 1 Light Accent 6" w:uiPriority="46"/>
+    <w:lsdException w:name="Grid Table 2 Accent 6" w:uiPriority="47"/>
+    <w:lsdException w:name="Grid Table 3 Accent 6" w:uiPriority="48"/>
+    <w:lsdException w:name="Grid Table 4 Accent 6" w:uiPriority="49"/>
+    <w:lsdException w:name="Grid Table 5 Dark Accent 6" w:uiPriority="50"/>
+    <w:lsdException w:name="Grid Table 6 Colorful Accent 6" w:uiPriority="51"/>
+    <w:lsdException w:name="Grid Table 7 Colorful Accent 6" w:uiPriority="52"/>
+    <w:lsdException w:name="List Table 1 Light" w:uiPriority="46"/>
+    <w:lsdException w:name="List Table 2" w:uiPriority="47"/>
+    <w:lsdException w:name="List Table 3" w:uiPriority="48"/>
+    <w:lsdException w:name="List Table 4" w:uiPriority="49"/>
+    <w:lsdException w:name="List Table 5 Dark" w:uiPriority="50"/>
+    <w:lsdException w:name="List Table 6 Colorful" w:uiPriority="51"/>
+    <w:lsdException w:name="List Table 7 Colorful" w:uiPriority="52"/>
+    <w:lsdException w:name="List Table 1 Light Accent 1" w:uiPriority="46"/>
+    <w:lsdException w:name="List Table 2 Accent 1" w:uiPriority="47"/>
+    <w:lsdException w:name="List Table 3 Accent 1" w:uiPriority="48"/>
+    <w:lsdException w:name="List Table 4 Accent 1" w:uiPriority="49"/>
+    <w:lsdException w:name="List Table 5 Dark Accent 1" w:uiPriority="50"/>
+    <w:lsdException w:name="List Table 6 Colorful Accent 1" w:uiPriority="51"/>
+    <w:lsdException w:name="List Table 7 Colorful Accent 1" w:uiPriority="52"/>
+    <w:lsdException w:name="List Table 1 Light Accent 2" w:uiPriority="46"/>
+    <w:lsdException w:name="List Table 2 Accent 2" w:uiPriority="47"/>
+    <w:lsdException w:name="List Table 3 Accent 2" w:uiPriority="48"/>
+    <w:lsdException w:name="List Table 4 Accent 2" w:uiPriority="49"/>
+    <w:lsdException w:name="List Table 5 Dark Accent 2" w:uiPriority="50"/>
+    <w:lsdException w:name="List Table 6 Colorful Accent 2" w:uiPriority="51"/>
+    <w:lsdException w:name="List Table 7 Colorful Accent 2" w:uiPriority="52"/>
+    <w:lsdException w:name="List Table 1 Light Accent 3" w:uiPriority="46"/>
+    <w:lsdException w:name="List Table 2 Accent 3" w:uiPriority="47"/>
+    <w:lsdException w:name="List Table 3 Accent 3" w:uiPriority="48"/>
+    <w:lsdException w:name="List Table 4 Accent 3" w:uiPriority="49"/>
+    <w:lsdException w:name="List Table 5 Dark Accent 3" w:uiPriority="50"/>
+    <w:lsdException w:name="List Table 6 Colorful Accent 3" w:uiPriority="51"/>
+    <w:lsdException w:name="List Table 7 Colorful Accent 3" w:uiPriority="52"/>
+    <w:lsdException w:name="List Table 1 Light Accent 4" w:uiPriority="46"/>
+    <w:lsdException w:name="List Table 2 Accent 4" w:uiPriority="47"/>
+    <w:lsdException w:name="List Table 3 Accent 4" w:uiPriority="48"/>
+    <w:lsdException w:name="List Table 4 Accent 4" w:uiPriority="49"/>
+    <w:lsdException w:name="List Table 5 Dark Accent 4" w:uiPriority="50"/>
+    <w:lsdException w:name="List Table 6 Colorful Accent 4" w:uiPriority="51"/>
+    <w:lsdException w:name="List Table 7 Colorful Accent 4" w:uiPriority="52"/>
+    <w:lsdException w:name="List Table 1 Light Accent 5" w:uiPriority="46"/>
+    <w:lsdException w:name="List Table 2 Accent 5" w:uiPriority="47"/>
+    <w:lsdException w:name="List Table 3 Accent 5" w:uiPriority="48"/>
+    <w:lsdException w:name="List Table 4 Accent 5" w:uiPriority="49"/>
+    <w:lsdException w:name="List Table 5 Dark Accent 5" w:uiPriority="50"/>
+    <w:lsdException w:name="List Table 6 Colorful Accent 5" w:uiPriority="51"/>
+    <w:lsdException w:name="List Table 7 Colorful Accent 5" w:uiPriority="52"/>
+    <w:lsdException w:name="List Table 1 Light Accent 6" w:uiPriority="46"/>
+    <w:lsdException w:name="List Table 2 Accent 6" w:uiPriority="47"/>
+    <w:lsdException w:name="List Table 3 Accent 6" w:uiPriority="48"/>
+    <w:lsdException w:name="List Table 4 Accent 6" w:uiPriority="49"/>
+    <w:lsdException w:name="List Table 5 Dark Accent 6" w:uiPriority="50"/>
+    <w:lsdException w:name="List Table 6 Colorful Accent 6" w:uiPriority="51"/>
+    <w:lsdException w:name="List Table 7 Colorful Accent 6" w:uiPriority="52"/>
+    <w:lsdException w:name="Mention" w:semiHidden="1" w:unhideWhenUsed="1"/>
+    <w:lsdException w:name="Smart Hyperlink" w:semiHidden="1" w:unhideWhenUsed="1"/>
+    <w:lsdException w:name="Hashtag" w:semiHidden="1" w:unhideWhenUsed="1"/>
+    <w:lsdException w:name="Unresolved Mention" w:semiHidden="1" w:unhideWhenUsed="1"/>
+    <w:lsdException w:name="Smart Link" w:semiHidden="1" w:unhideWhenUsed="1"/>
+  </w:latentStyles>
+  <w:style w:type="paragraph" w:default="1" w:styleId="Normal">
+    <w:name w:val="Normal"/>
+    <w:qFormat/>
   </w:style>
   <w:style w:type="paragraph" w:styleId="Heading1">
     <w:name w:val="heading 1"/>
     <w:basedOn w:val="Normal"/>
     <w:next w:val="Normal"/>
+    <w:uiPriority w:val="9"/>
+    <w:qFormat/>
     <w:pPr>
-      <w:keepNext w:val="1"/>
-      <w:keepLines w:val="1"/>
-      <w:pageBreakBefore w:val="0"/>
-      <w:spacing w:after="120" w:before="400" w:lineRule="auto"/>
+      <w:keepNext/>
+      <w:keepLines/>
+      <w:spacing w:before="400" w:after="120"/>
+      <w:outlineLvl w:val="0"/>
     </w:pPr>
     <w:rPr>
       <w:sz w:val="40"/>
@@ -326,14 +663,17 @@
     <w:name w:val="heading 2"/>
     <w:basedOn w:val="Normal"/>
     <w:next w:val="Normal"/>
+    <w:uiPriority w:val="9"/>
+    <w:semiHidden/>
+    <w:unhideWhenUsed/>
+    <w:qFormat/>
     <w:pPr>
-      <w:keepNext w:val="1"/>
-      <w:keepLines w:val="1"/>
-      <w:pageBreakBefore w:val="0"/>
-      <w:spacing w:after="120" w:before="360" w:lineRule="auto"/>
+      <w:keepNext/>
+      <w:keepLines/>
+      <w:spacing w:before="360" w:after="120"/>
+      <w:outlineLvl w:val="1"/>
     </w:pPr>
     <w:rPr>
-      <w:b w:val="0"/>
       <w:sz w:val="32"/>
       <w:szCs w:val="32"/>
     </w:rPr>
@@ -342,14 +682,17 @@
     <w:name w:val="heading 3"/>
     <w:basedOn w:val="Normal"/>
     <w:next w:val="Normal"/>
+    <w:uiPriority w:val="9"/>
+    <w:semiHidden/>
+    <w:unhideWhenUsed/>
+    <w:qFormat/>
     <w:pPr>
-      <w:keepNext w:val="1"/>
-      <w:keepLines w:val="1"/>
-      <w:pageBreakBefore w:val="0"/>
-      <w:spacing w:after="80" w:before="320" w:lineRule="auto"/>
+      <w:keepNext/>
+      <w:keepLines/>
+      <w:spacing w:before="320" w:after="80"/>
+      <w:outlineLvl w:val="2"/>
     </w:pPr>
     <w:rPr>
-      <w:b w:val="0"/>
       <w:color w:val="434343"/>
       <w:sz w:val="28"/>
       <w:szCs w:val="28"/>
@@ -359,11 +702,15 @@
     <w:name w:val="heading 4"/>
     <w:basedOn w:val="Normal"/>
     <w:next w:val="Normal"/>
+    <w:uiPriority w:val="9"/>
+    <w:semiHidden/>
+    <w:unhideWhenUsed/>
+    <w:qFormat/>
     <w:pPr>
-      <w:keepNext w:val="1"/>
-      <w:keepLines w:val="1"/>
-      <w:pageBreakBefore w:val="0"/>
-      <w:spacing w:after="80" w:before="280" w:lineRule="auto"/>
+      <w:keepNext/>
+      <w:keepLines/>
+      <w:spacing w:before="280" w:after="80"/>
+      <w:outlineLvl w:val="3"/>
     </w:pPr>
     <w:rPr>
       <w:color w:val="666666"/>
@@ -375,44 +722,76 @@
     <w:name w:val="heading 5"/>
     <w:basedOn w:val="Normal"/>
     <w:next w:val="Normal"/>
+    <w:uiPriority w:val="9"/>
+    <w:semiHidden/>
+    <w:unhideWhenUsed/>
+    <w:qFormat/>
     <w:pPr>
-      <w:keepNext w:val="1"/>
-      <w:keepLines w:val="1"/>
-      <w:pageBreakBefore w:val="0"/>
-      <w:spacing w:after="80" w:before="240" w:lineRule="auto"/>
+      <w:keepNext/>
+      <w:keepLines/>
+      <w:spacing w:before="240" w:after="80"/>
+      <w:outlineLvl w:val="4"/>
     </w:pPr>
     <w:rPr>
       <w:color w:val="666666"/>
-      <w:sz w:val="22"/>
-      <w:szCs w:val="22"/>
     </w:rPr>
   </w:style>
   <w:style w:type="paragraph" w:styleId="Heading6">
     <w:name w:val="heading 6"/>
     <w:basedOn w:val="Normal"/>
     <w:next w:val="Normal"/>
+    <w:uiPriority w:val="9"/>
+    <w:semiHidden/>
+    <w:unhideWhenUsed/>
+    <w:qFormat/>
     <w:pPr>
-      <w:keepNext w:val="1"/>
-      <w:keepLines w:val="1"/>
-      <w:pageBreakBefore w:val="0"/>
-      <w:spacing w:after="80" w:before="240" w:lineRule="auto"/>
+      <w:keepNext/>
+      <w:keepLines/>
+      <w:spacing w:before="240" w:after="80"/>
+      <w:outlineLvl w:val="5"/>
     </w:pPr>
     <w:rPr>
-      <w:i w:val="1"/>
+      <w:i/>
       <w:color w:val="666666"/>
-      <w:sz w:val="22"/>
-      <w:szCs w:val="22"/>
     </w:rPr>
+  </w:style>
+  <w:style w:type="character" w:default="1" w:styleId="DefaultParagraphFont">
+    <w:name w:val="Default Paragraph Font"/>
+    <w:uiPriority w:val="1"/>
+    <w:semiHidden/>
+    <w:unhideWhenUsed/>
+  </w:style>
+  <w:style w:type="table" w:default="1" w:styleId="TableNormal">
+    <w:name w:val="Normal Table"/>
+    <w:uiPriority w:val="99"/>
+    <w:semiHidden/>
+    <w:unhideWhenUsed/>
+    <w:tblPr>
+      <w:tblInd w:w="0" w:type="dxa"/>
+      <w:tblCellMar>
+        <w:top w:w="0" w:type="dxa"/>
+        <w:left w:w="108" w:type="dxa"/>
+        <w:bottom w:w="0" w:type="dxa"/>
+        <w:right w:w="108" w:type="dxa"/>
+      </w:tblCellMar>
+    </w:tblPr>
+  </w:style>
+  <w:style w:type="numbering" w:default="1" w:styleId="NoList">
+    <w:name w:val="No List"/>
+    <w:uiPriority w:val="99"/>
+    <w:semiHidden/>
+    <w:unhideWhenUsed/>
   </w:style>
   <w:style w:type="paragraph" w:styleId="Title">
     <w:name w:val="Title"/>
     <w:basedOn w:val="Normal"/>
     <w:next w:val="Normal"/>
+    <w:uiPriority w:val="10"/>
+    <w:qFormat/>
     <w:pPr>
-      <w:keepNext w:val="1"/>
-      <w:keepLines w:val="1"/>
-      <w:pageBreakBefore w:val="0"/>
-      <w:spacing w:after="60" w:before="0" w:lineRule="auto"/>
+      <w:keepNext/>
+      <w:keepLines/>
+      <w:spacing w:after="60"/>
     </w:pPr>
     <w:rPr>
       <w:sz w:val="52"/>
@@ -423,15 +802,14 @@
     <w:name w:val="Subtitle"/>
     <w:basedOn w:val="Normal"/>
     <w:next w:val="Normal"/>
+    <w:uiPriority w:val="11"/>
+    <w:qFormat/>
     <w:pPr>
-      <w:keepNext w:val="1"/>
-      <w:keepLines w:val="1"/>
-      <w:pageBreakBefore w:val="0"/>
-      <w:spacing w:after="320" w:before="0" w:lineRule="auto"/>
+      <w:keepNext/>
+      <w:keepLines/>
+      <w:spacing w:after="320"/>
     </w:pPr>
     <w:rPr>
-      <w:rFonts w:ascii="Arial" w:cs="Arial" w:eastAsia="Arial" w:hAnsi="Arial"/>
-      <w:i w:val="0"/>
       <w:color w:val="666666"/>
       <w:sz w:val="30"/>
       <w:szCs w:val="30"/>
